--- a/Deep leaning first part day2/Deep leaning first part day2 summary.docx
+++ b/Deep leaning first part day2/Deep leaning first part day2 summary.docx
@@ -172,13 +172,8 @@
         </w:rPr>
         <w:t>、下記式の</w:t>
       </w:r>
-      <w:proofErr w:type="spellStart"/>
-      <w:r>
-        <w:t>dz</w:t>
-      </w:r>
-      <w:proofErr w:type="spellEnd"/>
-      <w:r>
-        <w:t>/dxを求めよ。</w:t>
+      <w:r>
+        <w:t>dz/dxを求めよ。</w:t>
       </w:r>
     </w:p>
     <w:p>
@@ -703,22 +698,11 @@
     </w:p>
     <w:p/>
     <w:p>
-      <w:pPr>
-        <w:rPr>
-          <w:rFonts w:hint="eastAsia"/>
-        </w:rPr>
-      </w:pPr>
-      <w:r>
-        <w:rPr>
-          <w:rFonts w:hint="eastAsia"/>
-        </w:rPr>
-        <w:t>●</w:t>
-      </w:r>
-      <w:r>
-        <w:rPr>
-          <w:rFonts w:hint="eastAsia"/>
-        </w:rPr>
-        <w:t>学習率最適化手法</w:t>
+      <w:r>
+        <w:rPr>
+          <w:rFonts w:hint="eastAsia"/>
+        </w:rPr>
+        <w:t>●学習率最適化手法</w:t>
       </w:r>
     </w:p>
     <w:p>
@@ -732,30 +716,13 @@
         <w:t>ニューラルネットワークにおいて、誤差を最初にする各パラメータを求める際に勾配勾配法を用いる。本章では、勾配降下法の更新式内の学習率、各パラメータの更新量を値更新毎に変化させ、計算量、計算時間、計算精度を効率化する手法をまなんだ。</w:t>
       </w:r>
     </w:p>
-    <w:p>
-      <w:pPr>
-        <w:rPr>
-          <w:rFonts w:hint="eastAsia"/>
-        </w:rPr>
-      </w:pPr>
-    </w:p>
-    <w:p>
-      <w:pPr>
-        <w:rPr>
-          <w:rFonts w:hint="eastAsia"/>
-        </w:rPr>
-      </w:pPr>
-      <w:r>
-        <w:rPr>
-          <w:rFonts w:hint="eastAsia"/>
-        </w:rPr>
-        <w:t>〇</w:t>
-      </w:r>
-      <w:r>
-        <w:rPr>
-          <w:rFonts w:hint="eastAsia"/>
-        </w:rPr>
-        <w:t>確認テスト</w:t>
+    <w:p/>
+    <w:p>
+      <w:r>
+        <w:rPr>
+          <w:rFonts w:hint="eastAsia"/>
+        </w:rPr>
+        <w:t>〇確認テスト</w:t>
       </w:r>
     </w:p>
     <w:p>
@@ -766,15 +733,7 @@
         <w:t>モーメンタム</w:t>
       </w:r>
       <w:r>
-        <w:t>,</w:t>
-      </w:r>
-      <w:proofErr w:type="spellStart"/>
-      <w:r>
-        <w:t>AdaGrad,RMSProp</w:t>
-      </w:r>
-      <w:proofErr w:type="spellEnd"/>
-      <w:r>
-        <w:t>の特徴をそれぞれ簡潔に説明せよ。</w:t>
+        <w:t>,AdaGrad,RMSPropの特徴をそれぞれ簡潔に説明せよ。</w:t>
       </w:r>
     </w:p>
     <w:p/>
@@ -783,7 +742,21 @@
         <w:rPr>
           <w:rFonts w:hint="eastAsia"/>
         </w:rPr>
-        <w:t>モーメンタム</w:t>
+        <w:t>モーメンタム:</w:t>
+      </w:r>
+    </w:p>
+    <w:p>
+      <w:r>
+        <w:rPr>
+          <w:rFonts w:hint="eastAsia"/>
+        </w:rPr>
+        <w:t>前回計算時の更新量と慣性率の積から誤差を各パラメータで微分した値と学習率の積を引いた値を現在の各パラメータに足し合わせ値を更新する手法</w:t>
+      </w:r>
+    </w:p>
+    <w:p/>
+    <w:p>
+      <w:r>
+        <w:t>AdaGrad</w:t>
       </w:r>
       <w:r>
         <w:rPr>
@@ -797,21 +770,14 @@
         <w:rPr>
           <w:rFonts w:hint="eastAsia"/>
         </w:rPr>
-        <w:t>前回計算時の更新量と慣性率の積から誤差を各パラメータで微分した値と学習率の積を引いた値を現在の各パラメータに足し合わせ値を更新する手法</w:t>
+        <w:t>誤差を各パラメータで微分した値と、下記の式の様に計算を重ねるとともにあたいが小さくなる学習率との積を現在のパラメータから引き値を更新する手法</w:t>
       </w:r>
     </w:p>
     <w:p/>
     <w:p>
-      <w:pPr>
-        <w:rPr>
-          <w:rFonts w:hint="eastAsia"/>
-        </w:rPr>
-      </w:pPr>
-      <w:proofErr w:type="spellStart"/>
-      <w:r>
-        <w:t>AdaGrad</w:t>
-      </w:r>
-      <w:proofErr w:type="spellEnd"/>
+      <w:r>
+        <w:t>RMSProp</w:t>
+      </w:r>
       <w:r>
         <w:rPr>
           <w:rFonts w:hint="eastAsia"/>
@@ -821,50 +787,7 @@
     </w:p>
     <w:p>
       <w:r>
-        <w:rPr>
-          <w:rFonts w:hint="eastAsia"/>
-        </w:rPr>
-        <w:t>誤差を各パラメータで微分した値と、下記の式の様に計算を重ねるとともにあたいが小さくなる学習率との積を現在のパラメータから引き値を更新する手法</w:t>
-      </w:r>
-    </w:p>
-    <w:p>
-      <w:pPr>
-        <w:rPr>
-          <w:rFonts w:hint="eastAsia"/>
-        </w:rPr>
-      </w:pPr>
-    </w:p>
-    <w:p>
-      <w:pPr>
-        <w:rPr>
-          <w:rFonts w:hint="eastAsia"/>
-        </w:rPr>
-      </w:pPr>
-      <w:proofErr w:type="spellStart"/>
-      <w:r>
-        <w:t>RMSProp</w:t>
-      </w:r>
-      <w:proofErr w:type="spellEnd"/>
-      <w:r>
-        <w:rPr>
-          <w:rFonts w:hint="eastAsia"/>
-        </w:rPr>
-        <w:t>:</w:t>
-      </w:r>
-    </w:p>
-    <w:p>
-      <w:pPr>
-        <w:rPr>
-          <w:rFonts w:hint="eastAsia"/>
-        </w:rPr>
-      </w:pPr>
-      <w:proofErr w:type="spellStart"/>
-      <w:r>
-        <w:t>AdaGrad</w:t>
-      </w:r>
-      <w:proofErr w:type="spellEnd"/>
-      <w:r>
-        <w:t>と概要は同様の手法であるが、学習率の定義式が下記の様な式となる手法である。</w:t>
+        <w:t>AdaGradと概要は同様の手法であるが、学習率の定義式が下記の様な式となる手法である。</w:t>
       </w:r>
     </w:p>
     <w:p>
@@ -874,42 +797,20 @@
         </w:rPr>
         <w:t>また、学習率の下記定義式について、</w:t>
       </w:r>
-      <w:proofErr w:type="spellStart"/>
-      <w:r>
-        <w:t>AdaGrad</w:t>
-      </w:r>
-      <w:proofErr w:type="spellEnd"/>
-      <w:r>
-        <w:t>では、学習率を前回更新時の学習率と誤差の微分値の2乗との単純な和としていたが、本手法では、前述の2つの値の比重を示すパラメーターαを用い、2つの値を比重流動的に操作し学習率を定義できる。</w:t>
+      <w:r>
+        <w:t>AdaGradでは、学習率を前回更新時の学習率と誤差の微分値の2乗との単純な和としていたが、本手法では、前述の2つの値の比重を示すパラメーターαを用い、2つの値を比重流動的に操作し学習率を定義できる。</w:t>
       </w:r>
     </w:p>
     <w:p/>
     <w:p/>
-    <w:p>
-      <w:pPr>
-        <w:rPr>
-          <w:rFonts w:hint="eastAsia"/>
-        </w:rPr>
-      </w:pPr>
-    </w:p>
-    <w:p>
-      <w:pPr>
-        <w:rPr>
-          <w:rFonts w:hint="eastAsia"/>
-        </w:rPr>
-      </w:pPr>
+    <w:p/>
+    <w:p>
       <w:r>
         <w:rPr>
           <w:rFonts w:hint="eastAsia"/>
         </w:rPr>
         <w:lastRenderedPageBreak/>
-        <w:t>●</w:t>
-      </w:r>
-      <w:r>
-        <w:rPr>
-          <w:rFonts w:hint="eastAsia"/>
-        </w:rPr>
-        <w:t>過学習</w:t>
+        <w:t>●過学習</w:t>
       </w:r>
     </w:p>
     <w:p>
@@ -932,13 +833,7 @@
         <w:rPr>
           <w:rFonts w:hint="eastAsia"/>
         </w:rPr>
-        <w:t>〇</w:t>
-      </w:r>
-      <w:r>
-        <w:rPr>
-          <w:rFonts w:hint="eastAsia"/>
-        </w:rPr>
-        <w:t>確認テスト</w:t>
+        <w:t>〇確認テスト</w:t>
       </w:r>
     </w:p>
     <w:p>
@@ -990,6 +885,9 @@
     </w:p>
     <w:p>
       <w:r>
+        <w:rPr>
+          <w:noProof/>
+        </w:rPr>
         <w:drawing>
           <wp:inline distT="0" distB="0" distL="0" distR="0" wp14:anchorId="22BCB0C6" wp14:editId="47EB3877">
             <wp:extent cx="5400040" cy="2025015"/>
@@ -1124,11 +1022,6 @@
       </w:r>
     </w:p>
     <w:p>
-      <w:pPr>
-        <w:rPr>
-          <w:rFonts w:hint="eastAsia"/>
-        </w:rPr>
-      </w:pPr>
       <w:r>
         <w:rPr>
           <w:rFonts w:hint="eastAsia"/>
@@ -1158,45 +1051,16 @@
     <w:p>
       <w:pPr>
         <w:ind w:firstLineChars="100" w:firstLine="210"/>
-        <w:rPr>
-          <w:rFonts w:hint="eastAsia"/>
-        </w:rPr>
-      </w:pPr>
-      <w:r>
-        <w:rPr>
-          <w:rFonts w:hint="eastAsia"/>
-        </w:rPr>
-        <w:t>本章</w:t>
-      </w:r>
-      <w:r>
-        <w:rPr>
-          <w:rFonts w:hint="eastAsia"/>
-        </w:rPr>
-        <w:t>にて</w:t>
-      </w:r>
-      <w:r>
-        <w:rPr>
-          <w:rFonts w:hint="eastAsia"/>
-        </w:rPr>
-        <w:t>最新のCNNとして</w:t>
-      </w:r>
-      <w:r>
-        <w:rPr>
-          <w:rFonts w:hint="eastAsia"/>
-        </w:rPr>
-        <w:t>学ぶ</w:t>
-      </w:r>
-      <w:proofErr w:type="spellStart"/>
-      <w:r>
-        <w:rPr>
-          <w:rFonts w:hint="eastAsia"/>
-        </w:rPr>
-        <w:t>A</w:t>
+      </w:pPr>
+      <w:r>
+        <w:rPr>
+          <w:rFonts w:hint="eastAsia"/>
+        </w:rPr>
+        <w:t>本章にて最新のCNNとして学ぶA</w:t>
       </w:r>
       <w:r>
         <w:t>lexNet</w:t>
       </w:r>
-      <w:proofErr w:type="spellEnd"/>
       <w:r>
         <w:rPr>
           <w:rFonts w:hint="eastAsia"/>
@@ -1204,15 +1068,7 @@
         <w:t>とは、</w:t>
       </w:r>
       <w:r>
-        <w:t>2012年にImageNetコンペティションで優勝したトロント大学</w:t>
-      </w:r>
-      <w:proofErr w:type="spellStart"/>
-      <w:r>
-        <w:t>SuperVision</w:t>
-      </w:r>
-      <w:proofErr w:type="spellEnd"/>
-      <w:r>
-        <w:t>チームの開発した</w:t>
+        <w:t>2012年にImageNetコンペティションで優勝したトロント大学SuperVisionチームの開発した</w:t>
       </w:r>
       <w:r>
         <w:rPr>
@@ -1221,23 +1077,12 @@
         <w:t>CNNであり、</w:t>
       </w:r>
       <w:r>
-        <w:t>畳み込み層5層にプーリング層3層という、</w:t>
-      </w:r>
-      <w:proofErr w:type="spellStart"/>
-      <w:r>
-        <w:t>LeNet</w:t>
-      </w:r>
-      <w:proofErr w:type="spellEnd"/>
-      <w:r>
-        <w:t>と比較するとかなり深い層構造になっている。</w:t>
+        <w:t>畳み込み層5層にプーリング層3層という、LeNetと比較するとかなり深い層構造になっている。</w:t>
       </w:r>
     </w:p>
     <w:p>
       <w:pPr>
         <w:ind w:firstLineChars="100" w:firstLine="210"/>
-        <w:rPr>
-          <w:rFonts w:hint="eastAsia"/>
-        </w:rPr>
       </w:pPr>
       <w:r>
         <w:rPr>
@@ -1271,12 +1116,10 @@
       </w:r>
     </w:p>
     <w:p>
-      <w:pPr>
-        <w:rPr>
-          <w:rFonts w:hint="eastAsia"/>
-        </w:rPr>
-      </w:pPr>
-      <w:r>
+      <w:r>
+        <w:rPr>
+          <w:noProof/>
+        </w:rPr>
         <w:drawing>
           <wp:inline distT="0" distB="0" distL="0" distR="0" wp14:anchorId="7C726979" wp14:editId="376E53A4">
             <wp:extent cx="4157936" cy="1674127"/>
@@ -1314,12 +1157,27 @@
         </w:drawing>
       </w:r>
     </w:p>
-    <w:p>
-      <w:pPr>
-        <w:rPr>
-          <w:rFonts w:hint="eastAsia"/>
-        </w:rPr>
-      </w:pPr>
+    <w:p/>
+    <w:p>
+      <w:r>
+        <w:rPr>
+          <w:rFonts w:hint="eastAsia"/>
+        </w:rPr>
+        <w:t>〇確認テスト:</w:t>
+      </w:r>
+    </w:p>
+    <w:p>
+      <w:pPr>
+        <w:rPr>
+          <w:rFonts w:hint="eastAsia"/>
+        </w:rPr>
+      </w:pPr>
+      <w:r>
+        <w:rPr>
+          <w:rFonts w:hint="eastAsia"/>
+        </w:rPr>
+        <w:t>本章について確認テストが設定されていなかったため、省略。</w:t>
+      </w:r>
     </w:p>
     <w:sectPr>
       <w:pgSz w:w="11906" w:h="16838"/>
